--- a/CRDen_a.docx
+++ b/CRDen_a.docx
@@ -16,7 +16,22 @@
           <w:rFonts w:ascii="Arial" w:hAnsi="Arial" w:cs="Arial"/>
           <w:b/>
         </w:rPr>
-        <w:t>EXCELENTÍSSIMO SENHOR DOUTOR JUIZ DE DIREITO DA 2ª VARA JUDICIAL DA COMARCA DE CONCHAS/SP.</w:t>
+        <w:t xml:space="preserve">EXCELENTÍSSIMO SENHOR DOUTOR JUIZ DE DIREITO DA 2ª VARA JUDICIAL DA COMARCA DE </w:t>
+      </w:r>
+      <w:r>
+        <w:rPr>
+          <w:rFonts w:ascii="Arial" w:hAnsi="Arial" w:cs="Arial"/>
+          <w:b/>
+          <w:u w:val="single"/>
+        </w:rPr>
+        <w:t>COMARCA</w:t>
+      </w:r>
+      <w:r>
+        <w:rPr>
+          <w:rFonts w:ascii="Arial" w:hAnsi="Arial" w:cs="Arial"/>
+          <w:b/>
+        </w:rPr>
+        <w:t>.</w:t>
       </w:r>
     </w:p>
     <w:p>
@@ -136,7 +151,6 @@
         </w:rPr>
         <w:t xml:space="preserve">, </w:t>
       </w:r>
-      <w:proofErr w:type="spellStart"/>
       <w:r>
         <w:rPr>
           <w:rFonts w:ascii="Arial" w:hAnsi="Arial" w:cs="Arial"/>
@@ -144,7 +158,6 @@
         </w:rPr>
         <w:t>endereco</w:t>
       </w:r>
-      <w:proofErr w:type="spellEnd"/>
       <w:r>
         <w:rPr>
           <w:rFonts w:ascii="Arial" w:hAnsi="Arial" w:cs="Arial"/>
@@ -155,7 +168,39 @@
         <w:rPr>
           <w:rFonts w:ascii="Arial" w:hAnsi="Arial" w:cs="Arial"/>
         </w:rPr>
-        <w:t xml:space="preserve">no município de Pereiras, nesta comarca de Conchas, </w:t>
+        <w:t xml:space="preserve">no município de </w:t>
+      </w:r>
+      <w:r>
+        <w:rPr>
+          <w:rFonts w:ascii="Arial" w:hAnsi="Arial" w:cs="Arial"/>
+          <w:u w:val="single"/>
+        </w:rPr>
+        <w:t>cidade</w:t>
+      </w:r>
+      <w:r>
+        <w:rPr>
+          <w:rFonts w:ascii="Arial" w:hAnsi="Arial" w:cs="Arial"/>
+        </w:rPr>
+        <w:t xml:space="preserve">, nesta comarca de </w:t>
+      </w:r>
+      <w:r>
+        <w:rPr>
+          <w:rFonts w:ascii="Arial" w:hAnsi="Arial" w:cs="Arial"/>
+          <w:u w:val="single"/>
+        </w:rPr>
+        <w:t>{comarca}</w:t>
+      </w:r>
+      <w:r>
+        <w:rPr>
+          <w:rFonts w:ascii="Arial" w:hAnsi="Arial" w:cs="Arial"/>
+        </w:rPr>
+        <w:t xml:space="preserve">, </w:t>
+      </w:r>
+      <w:r>
+        <w:rPr>
+          <w:rFonts w:ascii="Arial" w:hAnsi="Arial" w:cs="Arial"/>
+        </w:rPr>
+        <w:t xml:space="preserve"> </w:t>
       </w:r>
       <w:r>
         <w:rPr>
@@ -663,23 +708,7 @@
           <w:rFonts w:ascii="Arial" w:hAnsi="Arial" w:cs="Arial"/>
           <w:snapToGrid w:val="0"/>
         </w:rPr>
-        <w:t xml:space="preserve">Cláudio </w:t>
-      </w:r>
-      <w:proofErr w:type="spellStart"/>
-      <w:r>
-        <w:rPr>
-          <w:rFonts w:ascii="Arial" w:hAnsi="Arial" w:cs="Arial"/>
-          <w:snapToGrid w:val="0"/>
-        </w:rPr>
-        <w:t>Antonio</w:t>
-      </w:r>
-      <w:proofErr w:type="spellEnd"/>
-      <w:r>
-        <w:rPr>
-          <w:rFonts w:ascii="Arial" w:hAnsi="Arial" w:cs="Arial"/>
-          <w:snapToGrid w:val="0"/>
-        </w:rPr>
-        <w:t xml:space="preserve"> M. da Silva</w:t>
+        <w:t>Cláudio Antonio M. da Silva</w:t>
       </w:r>
       <w:r>
         <w:rPr>
@@ -770,23 +799,7 @@
           <w:rFonts w:ascii="Arial" w:hAnsi="Arial" w:cs="Arial"/>
           <w:snapToGrid w:val="0"/>
         </w:rPr>
-        <w:t xml:space="preserve">Clarete de Lourdes </w:t>
-      </w:r>
-      <w:proofErr w:type="spellStart"/>
-      <w:r>
-        <w:rPr>
-          <w:rFonts w:ascii="Arial" w:hAnsi="Arial" w:cs="Arial"/>
-          <w:snapToGrid w:val="0"/>
-        </w:rPr>
-        <w:t>Robeiro</w:t>
-      </w:r>
-      <w:proofErr w:type="spellEnd"/>
-      <w:r>
-        <w:rPr>
-          <w:rFonts w:ascii="Arial" w:hAnsi="Arial" w:cs="Arial"/>
-          <w:snapToGrid w:val="0"/>
-        </w:rPr>
-        <w:t xml:space="preserve"> Pires – fls. 19;</w:t>
+        <w:t>Clarete de Lourdes Robeiro Pires – fls. 19;</w:t>
       </w:r>
     </w:p>
     <w:p>
@@ -3056,17 +3069,12 @@
 </file>
 
 <file path=customXml/item1.xml><?xml version="1.0" encoding="utf-8"?>
-<p:properties xmlns:p="http://schemas.microsoft.com/office/2006/metadata/properties" xmlns:xsi="http://www.w3.org/2001/XMLSchema-instance" xmlns:pc="http://schemas.microsoft.com/office/infopath/2007/PartnerControls">
-  <documentManagement>
-    <SharedWithUsers xmlns="e4f26b54-c263-404d-abd2-b619fe93ea3e">
-      <UserInfo>
-        <DisplayName>Fernanda Cristina Rodrigues Gomes</DisplayName>
-        <AccountId>3314</AccountId>
-        <AccountType/>
-      </UserInfo>
-    </SharedWithUsers>
-  </documentManagement>
-</p:properties>
+<?mso-contentType ?>
+<FormTemplates xmlns="http://schemas.microsoft.com/sharepoint/v3/contenttype/forms">
+  <Display>DocumentLibraryForm</Display>
+  <Edit>DocumentLibraryForm</Edit>
+  <New>DocumentLibraryForm</New>
+</FormTemplates>
 </file>
 
 <file path=customXml/item2.xml><?xml version="1.0" encoding="utf-8"?>
@@ -3273,20 +3281,23 @@
 </file>
 
 <file path=customXml/item3.xml><?xml version="1.0" encoding="utf-8"?>
-<?mso-contentType ?>
-<FormTemplates xmlns="http://schemas.microsoft.com/sharepoint/v3/contenttype/forms">
-  <Display>DocumentLibraryForm</Display>
-  <Edit>DocumentLibraryForm</Edit>
-  <New>DocumentLibraryForm</New>
-</FormTemplates>
+<p:properties xmlns:p="http://schemas.microsoft.com/office/2006/metadata/properties" xmlns:xsi="http://www.w3.org/2001/XMLSchema-instance" xmlns:pc="http://schemas.microsoft.com/office/infopath/2007/PartnerControls">
+  <documentManagement>
+    <SharedWithUsers xmlns="e4f26b54-c263-404d-abd2-b619fe93ea3e">
+      <UserInfo>
+        <DisplayName>Fernanda Cristina Rodrigues Gomes</DisplayName>
+        <AccountId>3314</AccountId>
+        <AccountType/>
+      </UserInfo>
+    </SharedWithUsers>
+  </documentManagement>
+</p:properties>
 </file>
 
 <file path=customXml/itemProps1.xml><?xml version="1.0" encoding="utf-8"?>
-<ds:datastoreItem xmlns:ds="http://schemas.openxmlformats.org/officeDocument/2006/customXml" ds:itemID="{4BE73506-C5FD-40A9-902D-818BB8472A68}">
+<ds:datastoreItem xmlns:ds="http://schemas.openxmlformats.org/officeDocument/2006/customXml" ds:itemID="{2F9E30A7-3D5F-4AC9-9AFA-8CA418DBF38B}">
   <ds:schemaRefs>
-    <ds:schemaRef ds:uri="http://schemas.microsoft.com/office/2006/metadata/properties"/>
-    <ds:schemaRef ds:uri="http://schemas.microsoft.com/office/infopath/2007/PartnerControls"/>
-    <ds:schemaRef ds:uri="e4f26b54-c263-404d-abd2-b619fe93ea3e"/>
+    <ds:schemaRef ds:uri="http://schemas.microsoft.com/sharepoint/v3/contenttype/forms"/>
   </ds:schemaRefs>
 </ds:datastoreItem>
 </file>
@@ -3311,9 +3322,11 @@
 </file>
 
 <file path=customXml/itemProps3.xml><?xml version="1.0" encoding="utf-8"?>
-<ds:datastoreItem xmlns:ds="http://schemas.openxmlformats.org/officeDocument/2006/customXml" ds:itemID="{2F9E30A7-3D5F-4AC9-9AFA-8CA418DBF38B}">
+<ds:datastoreItem xmlns:ds="http://schemas.openxmlformats.org/officeDocument/2006/customXml" ds:itemID="{4BE73506-C5FD-40A9-902D-818BB8472A68}">
   <ds:schemaRefs>
-    <ds:schemaRef ds:uri="http://schemas.microsoft.com/sharepoint/v3/contenttype/forms"/>
+    <ds:schemaRef ds:uri="http://schemas.microsoft.com/office/2006/metadata/properties"/>
+    <ds:schemaRef ds:uri="http://schemas.microsoft.com/office/infopath/2007/PartnerControls"/>
+    <ds:schemaRef ds:uri="e4f26b54-c263-404d-abd2-b619fe93ea3e"/>
   </ds:schemaRefs>
 </ds:datastoreItem>
 </file>